--- a/05. Data_Graph(3)/report docx 05.docx
+++ b/05. Data_Graph(3)/report docx 05.docx
@@ -99,652 +99,9 @@
       </w:r>
     </w:p>
     <w:p>
-      <w:pPr>
-        <w:keepNext w:val="0"/>
-        <w:keepLines w:val="0"/>
-        <w:widowControl/>
-        <w:suppressLineNumbers w:val="0"/>
-        <w:rPr>
-          <w:rFonts w:hint="default" w:ascii="Times New Roman" w:hAnsi="Times New Roman" w:eastAsia="Symbol" w:cs="Times New Roman"/>
-          <w:b/>
-          <w:bCs/>
-          <w:sz w:val="24"/>
-        </w:rPr>
-      </w:pPr>
-    </w:p>
-    <w:p>
-      <w:pPr>
-        <w:rPr>
-          <w:rFonts w:hint="default"/>
-          <w:b/>
-          <w:bCs/>
-        </w:rPr>
-      </w:pPr>
-      <w:r>
-        <w:rPr>
-          <w:rFonts w:hint="eastAsia"/>
-          <w:b/>
-          <w:bCs/>
-          <w:lang w:val="en-US" w:eastAsia="zh-CN"/>
-        </w:rPr>
-        <w:t xml:space="preserve"># </w:t>
-      </w:r>
-      <w:r>
-        <w:rPr>
-          <w:rFonts w:hint="default"/>
-          <w:b/>
-          <w:bCs/>
-        </w:rPr>
-        <w:t>Redefine column names</w:t>
-      </w:r>
-    </w:p>
-    <w:p>
-      <w:pPr>
-        <w:keepNext w:val="0"/>
-        <w:keepLines w:val="0"/>
-        <w:widowControl/>
-        <w:suppressLineNumbers w:val="0"/>
-        <w:rPr>
-          <w:rFonts w:hint="default" w:ascii="Times New Roman" w:hAnsi="Times New Roman" w:eastAsia="Symbol" w:cs="Times New Roman"/>
-          <w:b/>
-          <w:bCs/>
-          <w:sz w:val="24"/>
-        </w:rPr>
-      </w:pPr>
-    </w:p>
-    <w:p>
-      <w:pPr>
-        <w:keepNext w:val="0"/>
-        <w:keepLines w:val="0"/>
-        <w:widowControl/>
-        <w:suppressLineNumbers w:val="0"/>
-      </w:pPr>
-      <w:r>
-        <w:rPr>
-          <w:rFonts w:ascii="Symbol" w:hAnsi="Symbol" w:eastAsia="Symbol" w:cs="Symbol"/>
-          <w:sz w:val="24"/>
-        </w:rPr>
-        <w:t>·</w:t>
-      </w:r>
-      <w:r>
-        <w:rPr>
-          <w:rFonts w:hint="eastAsia" w:ascii="宋体" w:hAnsi="宋体" w:eastAsia="宋体" w:cs="宋体"/>
-          <w:sz w:val="24"/>
-        </w:rPr>
-        <w:t xml:space="preserve">  </w:t>
-      </w:r>
-      <w:r>
-        <w:rPr>
-          <w:rStyle w:val="5"/>
-        </w:rPr>
-        <w:t>Gender</w:t>
-      </w:r>
-      <w:r>
-        <w:t xml:space="preserve"> → </w:t>
-      </w:r>
-      <w:r>
-        <w:rPr>
-          <w:rStyle w:val="6"/>
-        </w:rPr>
-        <w:t>Gender</w:t>
-      </w:r>
-    </w:p>
-    <w:p>
-      <w:pPr>
-        <w:keepNext w:val="0"/>
-        <w:keepLines w:val="0"/>
-        <w:widowControl/>
-        <w:suppressLineNumbers w:val="0"/>
-      </w:pPr>
-      <w:r>
-        <w:rPr>
-          <w:rFonts w:hint="default" w:ascii="Symbol" w:hAnsi="Symbol" w:eastAsia="Symbol" w:cs="Symbol"/>
-          <w:sz w:val="24"/>
-        </w:rPr>
-        <w:t>·</w:t>
-      </w:r>
-      <w:r>
-        <w:rPr>
-          <w:rFonts w:hint="eastAsia" w:ascii="宋体" w:hAnsi="宋体" w:eastAsia="宋体" w:cs="宋体"/>
-          <w:sz w:val="24"/>
-        </w:rPr>
-        <w:t xml:space="preserve">  </w:t>
-      </w:r>
-      <w:r>
-        <w:rPr>
-          <w:rStyle w:val="5"/>
-        </w:rPr>
-        <w:t>Age</w:t>
-      </w:r>
-      <w:r>
-        <w:t xml:space="preserve"> → </w:t>
-      </w:r>
-      <w:r>
-        <w:rPr>
-          <w:rStyle w:val="6"/>
-        </w:rPr>
-        <w:t>Age</w:t>
-      </w:r>
-    </w:p>
-    <w:p>
-      <w:pPr>
-        <w:keepNext w:val="0"/>
-        <w:keepLines w:val="0"/>
-        <w:widowControl/>
-        <w:suppressLineNumbers w:val="0"/>
-      </w:pPr>
-      <w:r>
-        <w:rPr>
-          <w:rFonts w:hint="default" w:ascii="Symbol" w:hAnsi="Symbol" w:eastAsia="Symbol" w:cs="Symbol"/>
-          <w:sz w:val="24"/>
-        </w:rPr>
-        <w:t>·</w:t>
-      </w:r>
-      <w:r>
-        <w:rPr>
-          <w:rFonts w:hint="eastAsia" w:ascii="宋体" w:hAnsi="宋体" w:eastAsia="宋体" w:cs="宋体"/>
-          <w:sz w:val="24"/>
-        </w:rPr>
-        <w:t xml:space="preserve">  </w:t>
-      </w:r>
-      <w:r>
-        <w:rPr>
-          <w:rStyle w:val="5"/>
-        </w:rPr>
-        <w:t>Grade</w:t>
-      </w:r>
-      <w:r>
-        <w:t xml:space="preserve"> → </w:t>
-      </w:r>
-      <w:r>
-        <w:rPr>
-          <w:rStyle w:val="6"/>
-        </w:rPr>
-        <w:t>Grade</w:t>
-      </w:r>
-    </w:p>
-    <w:p>
-      <w:pPr>
-        <w:keepNext w:val="0"/>
-        <w:keepLines w:val="0"/>
-        <w:widowControl/>
-        <w:suppressLineNumbers w:val="0"/>
-      </w:pPr>
-      <w:r>
-        <w:rPr>
-          <w:rFonts w:hint="default" w:ascii="Symbol" w:hAnsi="Symbol" w:eastAsia="Symbol" w:cs="Symbol"/>
-          <w:sz w:val="24"/>
-        </w:rPr>
-        <w:t>·</w:t>
-      </w:r>
-      <w:r>
-        <w:rPr>
-          <w:rFonts w:hint="eastAsia" w:ascii="宋体" w:hAnsi="宋体" w:eastAsia="宋体" w:cs="宋体"/>
-          <w:sz w:val="24"/>
-        </w:rPr>
-        <w:t xml:space="preserve">  </w:t>
-      </w:r>
-      <w:r>
-        <w:rPr>
-          <w:rStyle w:val="5"/>
-        </w:rPr>
-        <w:t>Nationality</w:t>
-      </w:r>
-      <w:r>
-        <w:t xml:space="preserve"> → </w:t>
-      </w:r>
-      <w:r>
-        <w:rPr>
-          <w:rStyle w:val="6"/>
-        </w:rPr>
-        <w:t>Nationality</w:t>
-      </w:r>
-    </w:p>
-    <w:p>
-      <w:pPr>
-        <w:keepNext w:val="0"/>
-        <w:keepLines w:val="0"/>
-        <w:widowControl/>
-        <w:suppressLineNumbers w:val="0"/>
-      </w:pPr>
-      <w:r>
-        <w:rPr>
-          <w:rFonts w:hint="default" w:ascii="Symbol" w:hAnsi="Symbol" w:eastAsia="Symbol" w:cs="Symbol"/>
-          <w:sz w:val="24"/>
-        </w:rPr>
-        <w:t>·</w:t>
-      </w:r>
-      <w:r>
-        <w:rPr>
-          <w:rFonts w:hint="eastAsia" w:ascii="宋体" w:hAnsi="宋体" w:eastAsia="宋体" w:cs="宋体"/>
-          <w:sz w:val="24"/>
-        </w:rPr>
-        <w:t xml:space="preserve">  </w:t>
-      </w:r>
-      <w:r>
-        <w:rPr>
-          <w:rStyle w:val="5"/>
-        </w:rPr>
-        <w:t>residential area</w:t>
-      </w:r>
-      <w:r>
-        <w:t xml:space="preserve"> → </w:t>
-      </w:r>
-      <w:r>
-        <w:rPr>
-          <w:rStyle w:val="6"/>
-        </w:rPr>
-        <w:t>Residential_Area</w:t>
-      </w:r>
-    </w:p>
-    <w:p>
-      <w:pPr>
-        <w:keepNext w:val="0"/>
-        <w:keepLines w:val="0"/>
-        <w:widowControl/>
-        <w:suppressLineNumbers w:val="0"/>
-      </w:pPr>
-      <w:r>
-        <w:rPr>
-          <w:rFonts w:hint="default" w:ascii="Symbol" w:hAnsi="Symbol" w:eastAsia="Symbol" w:cs="Symbol"/>
-          <w:sz w:val="24"/>
-        </w:rPr>
-        <w:t>·</w:t>
-      </w:r>
-      <w:r>
-        <w:rPr>
-          <w:rFonts w:hint="eastAsia" w:ascii="宋体" w:hAnsi="宋体" w:eastAsia="宋体" w:cs="宋体"/>
-          <w:sz w:val="24"/>
-        </w:rPr>
-        <w:t xml:space="preserve">  </w:t>
-      </w:r>
-      <w:r>
-        <w:rPr>
-          <w:rStyle w:val="5"/>
-        </w:rPr>
-        <w:t>6. 귀하는 인터넷을 작년에 인터넷을 사용한 적이 있습니까? / 6. 您去年用过互联网吗？</w:t>
-      </w:r>
-      <w:r>
-        <w:t xml:space="preserve"> → </w:t>
-      </w:r>
-      <w:r>
-        <w:rPr>
-          <w:rStyle w:val="6"/>
-        </w:rPr>
-        <w:t>Internet_Usage_Last_Year</w:t>
-      </w:r>
-    </w:p>
-    <w:p>
-      <w:pPr>
-        <w:keepNext w:val="0"/>
-        <w:keepLines w:val="0"/>
-        <w:widowControl/>
-        <w:suppressLineNumbers w:val="0"/>
-      </w:pPr>
-      <w:r>
-        <w:rPr>
-          <w:rFonts w:hint="default" w:ascii="Symbol" w:hAnsi="Symbol" w:eastAsia="Symbol" w:cs="Symbol"/>
-          <w:sz w:val="24"/>
-        </w:rPr>
-        <w:t>·</w:t>
-      </w:r>
-      <w:r>
-        <w:rPr>
-          <w:rFonts w:hint="eastAsia" w:ascii="宋体" w:hAnsi="宋体" w:eastAsia="宋体" w:cs="宋体"/>
-          <w:sz w:val="24"/>
-        </w:rPr>
-        <w:t xml:space="preserve">  </w:t>
-      </w:r>
-      <w:r>
-        <w:rPr>
-          <w:rStyle w:val="5"/>
-        </w:rPr>
-        <w:t>7. 본인의 건강상태에 대한 만족도는 어느 정도입니까? / 7. 您对你的健康状况的满意度是多少?</w:t>
-      </w:r>
-      <w:r>
-        <w:t xml:space="preserve"> → </w:t>
-      </w:r>
-      <w:r>
-        <w:rPr>
-          <w:rStyle w:val="6"/>
-        </w:rPr>
-        <w:t>Health_Satisfaction</w:t>
-      </w:r>
-    </w:p>
-    <w:p>
-      <w:pPr>
-        <w:keepNext w:val="0"/>
-        <w:keepLines w:val="0"/>
-        <w:widowControl/>
-        <w:suppressLineNumbers w:val="0"/>
-      </w:pPr>
-      <w:r>
-        <w:rPr>
-          <w:rFonts w:hint="default" w:ascii="Symbol" w:hAnsi="Symbol" w:eastAsia="Symbol" w:cs="Symbol"/>
-          <w:sz w:val="24"/>
-        </w:rPr>
-        <w:t>·</w:t>
-      </w:r>
-      <w:r>
-        <w:rPr>
-          <w:rFonts w:hint="eastAsia" w:ascii="宋体" w:hAnsi="宋体" w:eastAsia="宋体" w:cs="宋体"/>
-          <w:sz w:val="24"/>
-        </w:rPr>
-        <w:t xml:space="preserve">  </w:t>
-      </w:r>
-      <w:r>
-        <w:rPr>
-          <w:rStyle w:val="5"/>
-        </w:rPr>
-        <w:t>8. '가족의 수입'에 대한 귀하의 만족도는 어느 정도입니까? / 8. 您对"家庭收入"的满意度是多少?</w:t>
-      </w:r>
-      <w:r>
-        <w:t xml:space="preserve"> → </w:t>
-      </w:r>
-      <w:r>
-        <w:rPr>
-          <w:rStyle w:val="6"/>
-        </w:rPr>
-        <w:t>Income_Satisfaction</w:t>
-      </w:r>
-    </w:p>
-    <w:p>
-      <w:pPr>
-        <w:keepNext w:val="0"/>
-        <w:keepLines w:val="0"/>
-        <w:widowControl/>
-        <w:suppressLineNumbers w:val="0"/>
-      </w:pPr>
-      <w:r>
-        <w:rPr>
-          <w:rFonts w:hint="default" w:ascii="Symbol" w:hAnsi="Symbol" w:eastAsia="Symbol" w:cs="Symbol"/>
-          <w:sz w:val="24"/>
-        </w:rPr>
-        <w:t>·</w:t>
-      </w:r>
-      <w:r>
-        <w:rPr>
-          <w:rFonts w:hint="eastAsia" w:ascii="宋体" w:hAnsi="宋体" w:eastAsia="宋体" w:cs="宋体"/>
-          <w:sz w:val="24"/>
-        </w:rPr>
-        <w:t xml:space="preserve">  </w:t>
-      </w:r>
-      <w:r>
-        <w:rPr>
-          <w:rStyle w:val="5"/>
-        </w:rPr>
-        <w:t>9. 본인의 '주거 환경'에 대한 귀하의 만족도는 어느 정도입니까? / 9. 您对自己的"居住环境"满意吗?</w:t>
-      </w:r>
-      <w:r>
-        <w:t xml:space="preserve"> → </w:t>
-      </w:r>
-      <w:r>
-        <w:rPr>
-          <w:rStyle w:val="6"/>
-        </w:rPr>
-        <w:t>Housing_Satisfaction</w:t>
-      </w:r>
-    </w:p>
-    <w:p>
-      <w:pPr>
-        <w:keepNext w:val="0"/>
-        <w:keepLines w:val="0"/>
-        <w:widowControl/>
-        <w:suppressLineNumbers w:val="0"/>
-      </w:pPr>
-      <w:r>
-        <w:rPr>
-          <w:rFonts w:hint="default" w:ascii="Symbol" w:hAnsi="Symbol" w:eastAsia="Symbol" w:cs="Symbol"/>
-          <w:sz w:val="24"/>
-        </w:rPr>
-        <w:t>·</w:t>
-      </w:r>
-      <w:r>
-        <w:rPr>
-          <w:rFonts w:hint="eastAsia" w:ascii="宋体" w:hAnsi="宋体" w:eastAsia="宋体" w:cs="宋体"/>
-          <w:sz w:val="24"/>
-        </w:rPr>
-        <w:t xml:space="preserve">  </w:t>
-      </w:r>
-      <w:r>
-        <w:rPr>
-          <w:rStyle w:val="5"/>
-        </w:rPr>
-        <w:t>10. 본인의 '가족 관계'에 대한 귀하의 만족도는 어느 정도입니까? / 10. 您对本人的"家庭关系"满意程度如何？</w:t>
-      </w:r>
-      <w:r>
-        <w:t xml:space="preserve"> → </w:t>
-      </w:r>
-      <w:r>
-        <w:rPr>
-          <w:rStyle w:val="6"/>
-        </w:rPr>
-        <w:t>Family_Relationship_Satisfaction</w:t>
-      </w:r>
-    </w:p>
-    <w:p>
-      <w:pPr>
-        <w:keepNext w:val="0"/>
-        <w:keepLines w:val="0"/>
-        <w:widowControl/>
-        <w:suppressLineNumbers w:val="0"/>
-      </w:pPr>
-      <w:r>
-        <w:rPr>
-          <w:rFonts w:hint="default" w:ascii="Symbol" w:hAnsi="Symbol" w:eastAsia="Symbol" w:cs="Symbol"/>
-          <w:sz w:val="24"/>
-        </w:rPr>
-        <w:t>·</w:t>
-      </w:r>
-      <w:r>
-        <w:rPr>
-          <w:rFonts w:hint="eastAsia" w:ascii="宋体" w:hAnsi="宋体" w:eastAsia="宋体" w:cs="宋体"/>
-          <w:sz w:val="24"/>
-        </w:rPr>
-        <w:t xml:space="preserve">  </w:t>
-      </w:r>
-      <w:r>
-        <w:rPr>
-          <w:rStyle w:val="5"/>
-        </w:rPr>
-        <w:t>11. 본인의 '사회적 친분관계'에 대한 귀하의 만족도는 어느 정도입니까? / 11. 您对本人的"社会交情"满意程度如何？</w:t>
-      </w:r>
-      <w:r>
-        <w:t xml:space="preserve"> → </w:t>
-      </w:r>
-      <w:r>
-        <w:rPr>
-          <w:rStyle w:val="6"/>
-        </w:rPr>
-        <w:t>Social_Relationship_Satisfaction</w:t>
-      </w:r>
-    </w:p>
-    <w:p>
-      <w:pPr>
-        <w:keepNext w:val="0"/>
-        <w:keepLines w:val="0"/>
-        <w:widowControl/>
-        <w:suppressLineNumbers w:val="0"/>
-      </w:pPr>
-      <w:r>
-        <w:rPr>
-          <w:rFonts w:hint="default" w:ascii="Symbol" w:hAnsi="Symbol" w:eastAsia="Symbol" w:cs="Symbol"/>
-          <w:sz w:val="24"/>
-        </w:rPr>
-        <w:t>·</w:t>
-      </w:r>
-      <w:r>
-        <w:rPr>
-          <w:rFonts w:hint="eastAsia" w:ascii="宋体" w:hAnsi="宋体" w:eastAsia="宋体" w:cs="宋体"/>
-          <w:sz w:val="24"/>
-        </w:rPr>
-        <w:t xml:space="preserve">  </w:t>
-      </w:r>
-      <w:r>
-        <w:rPr>
-          <w:rStyle w:val="5"/>
-        </w:rPr>
-        <w:t>12. 본인의 '여가생활'에 대하여 귀하의 만족도는 어느 정도입니까? / 12. 您对本人的"休闲生活"满意吗？</w:t>
-      </w:r>
-      <w:r>
-        <w:t xml:space="preserve"> → </w:t>
-      </w:r>
-      <w:r>
-        <w:rPr>
-          <w:rStyle w:val="6"/>
-        </w:rPr>
-        <w:t>Leisure_Satisfaction</w:t>
-      </w:r>
-    </w:p>
-    <w:p>
-      <w:pPr>
-        <w:keepNext w:val="0"/>
-        <w:keepLines w:val="0"/>
-        <w:widowControl/>
-        <w:suppressLineNumbers w:val="0"/>
-      </w:pPr>
-      <w:r>
-        <w:rPr>
-          <w:rFonts w:hint="default" w:ascii="Symbol" w:hAnsi="Symbol" w:eastAsia="Symbol" w:cs="Symbol"/>
-          <w:sz w:val="24"/>
-        </w:rPr>
-        <w:t>·</w:t>
-      </w:r>
-      <w:r>
-        <w:rPr>
-          <w:rFonts w:hint="eastAsia" w:ascii="宋体" w:hAnsi="宋体" w:eastAsia="宋体" w:cs="宋体"/>
-          <w:sz w:val="24"/>
-        </w:rPr>
-        <w:t xml:space="preserve">  </w:t>
-      </w:r>
-      <w:r>
-        <w:rPr>
-          <w:rStyle w:val="5"/>
-        </w:rPr>
-        <w:t>13. 그럼, 위의 사항을 모두 고려할 때, 귀하는 전반적으로 자신의 생활에 얼마나 만족하고 계십니까? /13. 那么，考虑到以上情况，您对自己的生活总体上还满意吗？</w:t>
-      </w:r>
-      <w:r>
-        <w:t xml:space="preserve"> → </w:t>
-      </w:r>
-      <w:r>
-        <w:rPr>
-          <w:rStyle w:val="6"/>
-        </w:rPr>
-        <w:t>Overall_Life_Satisfaction</w:t>
-      </w:r>
-    </w:p>
-    <w:p>
-      <w:pPr>
-        <w:keepNext w:val="0"/>
-        <w:keepLines w:val="0"/>
-        <w:widowControl/>
-        <w:suppressLineNumbers w:val="0"/>
-      </w:pPr>
-      <w:r>
-        <w:rPr>
-          <w:rFonts w:hint="default" w:ascii="Symbol" w:hAnsi="Symbol" w:eastAsia="Symbol" w:cs="Symbol"/>
-          <w:sz w:val="24"/>
-        </w:rPr>
-        <w:t>·</w:t>
-      </w:r>
-      <w:r>
-        <w:rPr>
-          <w:rFonts w:hint="eastAsia" w:ascii="宋体" w:hAnsi="宋体" w:eastAsia="宋体" w:cs="宋体"/>
-          <w:sz w:val="24"/>
-        </w:rPr>
-        <w:t xml:space="preserve">  </w:t>
-      </w:r>
-      <w:r>
-        <w:rPr>
-          <w:rStyle w:val="5"/>
-        </w:rPr>
-        <w:t>14. 귀하는 정기적으로 기부를 하거나, 자원봉사활동을 하고 있습니까? / 14. 你有定期捐款或者参加志愿活动吗？</w:t>
-      </w:r>
-      <w:r>
-        <w:t xml:space="preserve"> → </w:t>
-      </w:r>
-      <w:r>
-        <w:rPr>
-          <w:rStyle w:val="6"/>
-        </w:rPr>
-        <w:t>Regular_Donation_Volunteer</w:t>
-      </w:r>
-    </w:p>
-    <w:p>
-      <w:pPr>
-        <w:keepNext w:val="0"/>
-        <w:keepLines w:val="0"/>
-        <w:widowControl/>
-        <w:suppressLineNumbers w:val="0"/>
-      </w:pPr>
-      <w:r>
-        <w:rPr>
-          <w:rFonts w:hint="default" w:ascii="Symbol" w:hAnsi="Symbol" w:eastAsia="Symbol" w:cs="Symbol"/>
-          <w:sz w:val="24"/>
-        </w:rPr>
-        <w:t>·</w:t>
-      </w:r>
-      <w:r>
-        <w:rPr>
-          <w:rFonts w:hint="eastAsia" w:ascii="宋体" w:hAnsi="宋体" w:eastAsia="宋体" w:cs="宋体"/>
-          <w:sz w:val="24"/>
-        </w:rPr>
-        <w:t xml:space="preserve">  </w:t>
-      </w:r>
-      <w:r>
-        <w:rPr>
-          <w:rStyle w:val="5"/>
-        </w:rPr>
-        <w:t>14-1. (문14)의 '그렇다' 응답자만) 귀하는 2023년 1년간 얼마 정도(연간 총액, 단위: 만원) 기부하셨습니까? 14-1. (文14中"是"的回答者)您在2023年1年间捐赠了多少(年总额,单位:万元)?</w:t>
-      </w:r>
-      <w:r>
-        <w:t xml:space="preserve"> → </w:t>
-      </w:r>
-      <w:r>
-        <w:rPr>
-          <w:rStyle w:val="6"/>
-        </w:rPr>
-        <w:t>Donation_Amount_2023</w:t>
-      </w:r>
-    </w:p>
-    <w:p>
-      <w:pPr>
-        <w:keepNext w:val="0"/>
-        <w:keepLines w:val="0"/>
-        <w:widowControl/>
-        <w:suppressLineNumbers w:val="0"/>
-      </w:pPr>
-      <w:r>
-        <w:rPr>
-          <w:rFonts w:hint="default" w:ascii="Symbol" w:hAnsi="Symbol" w:eastAsia="Symbol" w:cs="Symbol"/>
-          <w:sz w:val="24"/>
-        </w:rPr>
-        <w:t>·</w:t>
-      </w:r>
-      <w:r>
-        <w:rPr>
-          <w:rFonts w:hint="eastAsia" w:ascii="宋体" w:hAnsi="宋体" w:eastAsia="宋体" w:cs="宋体"/>
-          <w:sz w:val="24"/>
-        </w:rPr>
-        <w:t xml:space="preserve">  </w:t>
-      </w:r>
-      <w:r>
-        <w:rPr>
-          <w:rStyle w:val="5"/>
-        </w:rPr>
-        <w:t>(문14)의 '그렇다' 응답자만) 귀하는 자원봉사활동을 2022년 1년간 몇 회 정도 하셨습니까? / (文14中"是"的受访者)您在2022年一年内进行了多少次志愿服务活动?</w:t>
-      </w:r>
-      <w:r>
-        <w:t xml:space="preserve"> → </w:t>
-      </w:r>
-      <w:r>
-        <w:rPr>
-          <w:rStyle w:val="6"/>
-        </w:rPr>
-        <w:t>Volunteer_Activities_2022</w:t>
-      </w:r>
-    </w:p>
-    <w:p/>
+      <w:bookmarkStart w:id="0" w:name="_GoBack"/>
+      <w:bookmarkEnd w:id="0"/>
+    </w:p>
     <w:p>
       <w:pPr>
         <w:rPr>
@@ -1678,9 +1035,9 @@
       <w:r>
         <w:drawing>
           <wp:inline distT="0" distB="0" distL="114300" distR="114300">
-            <wp:extent cx="5263515" cy="984885"/>
-            <wp:effectExtent l="0" t="0" r="4445" b="8255"/>
-            <wp:docPr id="3" name="图片 3"/>
+            <wp:extent cx="5271770" cy="1020445"/>
+            <wp:effectExtent l="0" t="0" r="6985" b="5080"/>
+            <wp:docPr id="5" name="图片 1"/>
             <wp:cNvGraphicFramePr>
               <a:graphicFrameLocks xmlns:a="http://schemas.openxmlformats.org/drawingml/2006/main" noChangeAspect="1"/>
             </wp:cNvGraphicFramePr>
@@ -1688,7 +1045,7 @@
               <a:graphicData uri="http://schemas.openxmlformats.org/drawingml/2006/picture">
                 <pic:pic xmlns:pic="http://schemas.openxmlformats.org/drawingml/2006/picture">
                   <pic:nvPicPr>
-                    <pic:cNvPr id="3" name="图片 3"/>
+                    <pic:cNvPr id="5" name="图片 1"/>
                     <pic:cNvPicPr>
                       <a:picLocks noChangeAspect="1"/>
                     </pic:cNvPicPr>
@@ -1702,7 +1059,7 @@
                   <pic:spPr>
                     <a:xfrm>
                       <a:off x="0" y="0"/>
-                      <a:ext cx="5263515" cy="984885"/>
+                      <a:ext cx="5271770" cy="1020445"/>
                     </a:xfrm>
                     <a:prstGeom prst="rect">
                       <a:avLst/>
@@ -1812,9 +1169,9 @@
       <w:r>
         <w:drawing>
           <wp:inline distT="0" distB="0" distL="114300" distR="114300">
-            <wp:extent cx="3505200" cy="870585"/>
-            <wp:effectExtent l="0" t="0" r="3175" b="3810"/>
-            <wp:docPr id="6" name="图片 6"/>
+            <wp:extent cx="5267325" cy="974725"/>
+            <wp:effectExtent l="0" t="0" r="635" b="7620"/>
+            <wp:docPr id="6" name="图片 2"/>
             <wp:cNvGraphicFramePr>
               <a:graphicFrameLocks xmlns:a="http://schemas.openxmlformats.org/drawingml/2006/main" noChangeAspect="1"/>
             </wp:cNvGraphicFramePr>
@@ -1822,7 +1179,7 @@
               <a:graphicData uri="http://schemas.openxmlformats.org/drawingml/2006/picture">
                 <pic:pic xmlns:pic="http://schemas.openxmlformats.org/drawingml/2006/picture">
                   <pic:nvPicPr>
-                    <pic:cNvPr id="6" name="图片 6"/>
+                    <pic:cNvPr id="6" name="图片 2"/>
                     <pic:cNvPicPr>
                       <a:picLocks noChangeAspect="1"/>
                     </pic:cNvPicPr>
@@ -1836,7 +1193,7 @@
                   <pic:spPr>
                     <a:xfrm>
                       <a:off x="0" y="0"/>
-                      <a:ext cx="3505200" cy="870585"/>
+                      <a:ext cx="5267325" cy="974725"/>
                     </a:xfrm>
                     <a:prstGeom prst="rect">
                       <a:avLst/>
@@ -1882,13 +1239,12 @@
           <w:shd w:val="clear" w:fill="FFFFFF"/>
         </w:rPr>
       </w:pPr>
-      <w:bookmarkStart w:id="0" w:name="_GoBack"/>
       <w:r>
         <w:drawing>
           <wp:inline distT="0" distB="0" distL="114300" distR="114300">
-            <wp:extent cx="3159760" cy="2084705"/>
-            <wp:effectExtent l="0" t="0" r="3175" b="9525"/>
-            <wp:docPr id="4" name="图片 4"/>
+            <wp:extent cx="3286760" cy="2435860"/>
+            <wp:effectExtent l="0" t="0" r="5715" b="3810"/>
+            <wp:docPr id="17" name="图片 3"/>
             <wp:cNvGraphicFramePr>
               <a:graphicFrameLocks xmlns:a="http://schemas.openxmlformats.org/drawingml/2006/main" noChangeAspect="1"/>
             </wp:cNvGraphicFramePr>
@@ -1896,7 +1252,7 @@
               <a:graphicData uri="http://schemas.openxmlformats.org/drawingml/2006/picture">
                 <pic:pic xmlns:pic="http://schemas.openxmlformats.org/drawingml/2006/picture">
                   <pic:nvPicPr>
-                    <pic:cNvPr id="4" name="图片 4"/>
+                    <pic:cNvPr id="17" name="图片 3"/>
                     <pic:cNvPicPr>
                       <a:picLocks noChangeAspect="1"/>
                     </pic:cNvPicPr>
@@ -1910,7 +1266,7 @@
                   <pic:spPr>
                     <a:xfrm>
                       <a:off x="0" y="0"/>
-                      <a:ext cx="3159760" cy="2084705"/>
+                      <a:ext cx="3286760" cy="2435860"/>
                     </a:xfrm>
                     <a:prstGeom prst="rect">
                       <a:avLst/>
@@ -1926,7 +1282,6 @@
           </wp:inline>
         </w:drawing>
       </w:r>
-      <w:bookmarkEnd w:id="0"/>
     </w:p>
     <w:p>
       <w:pPr>
@@ -2008,9 +1363,9 @@
       <w:r>
         <w:drawing>
           <wp:inline distT="0" distB="0" distL="114300" distR="114300">
-            <wp:extent cx="4909185" cy="984885"/>
-            <wp:effectExtent l="0" t="0" r="2540" b="8255"/>
-            <wp:docPr id="7" name="图片 7"/>
+            <wp:extent cx="5263515" cy="969645"/>
+            <wp:effectExtent l="0" t="0" r="4445" b="1905"/>
+            <wp:docPr id="21" name="图片 5"/>
             <wp:cNvGraphicFramePr>
               <a:graphicFrameLocks xmlns:a="http://schemas.openxmlformats.org/drawingml/2006/main" noChangeAspect="1"/>
             </wp:cNvGraphicFramePr>
@@ -2018,7 +1373,7 @@
               <a:graphicData uri="http://schemas.openxmlformats.org/drawingml/2006/picture">
                 <pic:pic xmlns:pic="http://schemas.openxmlformats.org/drawingml/2006/picture">
                   <pic:nvPicPr>
-                    <pic:cNvPr id="7" name="图片 7"/>
+                    <pic:cNvPr id="21" name="图片 5"/>
                     <pic:cNvPicPr>
                       <a:picLocks noChangeAspect="1"/>
                     </pic:cNvPicPr>
@@ -2032,7 +1387,7 @@
                   <pic:spPr>
                     <a:xfrm>
                       <a:off x="0" y="0"/>
-                      <a:ext cx="4909185" cy="984885"/>
+                      <a:ext cx="5263515" cy="969645"/>
                     </a:xfrm>
                     <a:prstGeom prst="rect">
                       <a:avLst/>
@@ -2073,9 +1428,9 @@
       <w:r>
         <w:drawing>
           <wp:inline distT="0" distB="0" distL="114300" distR="114300">
-            <wp:extent cx="2854325" cy="1988185"/>
-            <wp:effectExtent l="0" t="0" r="6350" b="8890"/>
-            <wp:docPr id="8" name="图片 8"/>
+            <wp:extent cx="5269865" cy="3401695"/>
+            <wp:effectExtent l="0" t="0" r="8890" b="9525"/>
+            <wp:docPr id="20" name="图片 4"/>
             <wp:cNvGraphicFramePr>
               <a:graphicFrameLocks xmlns:a="http://schemas.openxmlformats.org/drawingml/2006/main" noChangeAspect="1"/>
             </wp:cNvGraphicFramePr>
@@ -2083,7 +1438,7 @@
               <a:graphicData uri="http://schemas.openxmlformats.org/drawingml/2006/picture">
                 <pic:pic xmlns:pic="http://schemas.openxmlformats.org/drawingml/2006/picture">
                   <pic:nvPicPr>
-                    <pic:cNvPr id="8" name="图片 8"/>
+                    <pic:cNvPr id="20" name="图片 4"/>
                     <pic:cNvPicPr>
                       <a:picLocks noChangeAspect="1"/>
                     </pic:cNvPicPr>
@@ -2097,7 +1452,7 @@
                   <pic:spPr>
                     <a:xfrm>
                       <a:off x="0" y="0"/>
-                      <a:ext cx="2854325" cy="1988185"/>
+                      <a:ext cx="5269865" cy="3401695"/>
                     </a:xfrm>
                     <a:prstGeom prst="rect">
                       <a:avLst/>
@@ -2303,9 +1658,9 @@
       <w:r>
         <w:drawing>
           <wp:inline distT="0" distB="0" distL="114300" distR="114300">
-            <wp:extent cx="3491230" cy="2385060"/>
-            <wp:effectExtent l="0" t="0" r="6350" b="635"/>
-            <wp:docPr id="9" name="图片 9"/>
+            <wp:extent cx="3179445" cy="2788285"/>
+            <wp:effectExtent l="0" t="0" r="5080" b="7620"/>
+            <wp:docPr id="22" name="图片 6"/>
             <wp:cNvGraphicFramePr>
               <a:graphicFrameLocks xmlns:a="http://schemas.openxmlformats.org/drawingml/2006/main" noChangeAspect="1"/>
             </wp:cNvGraphicFramePr>
@@ -2313,7 +1668,7 @@
               <a:graphicData uri="http://schemas.openxmlformats.org/drawingml/2006/picture">
                 <pic:pic xmlns:pic="http://schemas.openxmlformats.org/drawingml/2006/picture">
                   <pic:nvPicPr>
-                    <pic:cNvPr id="9" name="图片 9"/>
+                    <pic:cNvPr id="22" name="图片 6"/>
                     <pic:cNvPicPr>
                       <a:picLocks noChangeAspect="1"/>
                     </pic:cNvPicPr>
@@ -2327,7 +1682,7 @@
                   <pic:spPr>
                     <a:xfrm>
                       <a:off x="0" y="0"/>
-                      <a:ext cx="3491230" cy="2385060"/>
+                      <a:ext cx="3179445" cy="2788285"/>
                     </a:xfrm>
                     <a:prstGeom prst="rect">
                       <a:avLst/>
@@ -2480,9 +1835,9 @@
       <w:r>
         <w:drawing>
           <wp:inline distT="0" distB="0" distL="114300" distR="114300">
-            <wp:extent cx="2999105" cy="2138680"/>
-            <wp:effectExtent l="0" t="0" r="1905" b="9525"/>
-            <wp:docPr id="12" name="图片 12"/>
+            <wp:extent cx="2761615" cy="2588260"/>
+            <wp:effectExtent l="0" t="0" r="1905" b="2540"/>
+            <wp:docPr id="23" name="图片 7"/>
             <wp:cNvGraphicFramePr>
               <a:graphicFrameLocks xmlns:a="http://schemas.openxmlformats.org/drawingml/2006/main" noChangeAspect="1"/>
             </wp:cNvGraphicFramePr>
@@ -2490,7 +1845,7 @@
               <a:graphicData uri="http://schemas.openxmlformats.org/drawingml/2006/picture">
                 <pic:pic xmlns:pic="http://schemas.openxmlformats.org/drawingml/2006/picture">
                   <pic:nvPicPr>
-                    <pic:cNvPr id="12" name="图片 12"/>
+                    <pic:cNvPr id="23" name="图片 7"/>
                     <pic:cNvPicPr>
                       <a:picLocks noChangeAspect="1"/>
                     </pic:cNvPicPr>
@@ -2504,7 +1859,7 @@
                   <pic:spPr>
                     <a:xfrm>
                       <a:off x="0" y="0"/>
-                      <a:ext cx="2999105" cy="2138680"/>
+                      <a:ext cx="2761615" cy="2588260"/>
                     </a:xfrm>
                     <a:prstGeom prst="rect">
                       <a:avLst/>
@@ -2879,9 +2234,9 @@
       <w:r>
         <w:drawing>
           <wp:inline distT="0" distB="0" distL="114300" distR="114300">
-            <wp:extent cx="3108325" cy="2366010"/>
-            <wp:effectExtent l="0" t="0" r="635" b="8890"/>
-            <wp:docPr id="16" name="图片 16"/>
+            <wp:extent cx="3596640" cy="3225800"/>
+            <wp:effectExtent l="0" t="0" r="8890" b="1905"/>
+            <wp:docPr id="24" name="图片 8"/>
             <wp:cNvGraphicFramePr>
               <a:graphicFrameLocks xmlns:a="http://schemas.openxmlformats.org/drawingml/2006/main" noChangeAspect="1"/>
             </wp:cNvGraphicFramePr>
@@ -2889,7 +2244,7 @@
               <a:graphicData uri="http://schemas.openxmlformats.org/drawingml/2006/picture">
                 <pic:pic xmlns:pic="http://schemas.openxmlformats.org/drawingml/2006/picture">
                   <pic:nvPicPr>
-                    <pic:cNvPr id="16" name="图片 16"/>
+                    <pic:cNvPr id="24" name="图片 8"/>
                     <pic:cNvPicPr>
                       <a:picLocks noChangeAspect="1"/>
                     </pic:cNvPicPr>
@@ -2903,7 +2258,7 @@
                   <pic:spPr>
                     <a:xfrm>
                       <a:off x="0" y="0"/>
-                      <a:ext cx="3108325" cy="2366010"/>
+                      <a:ext cx="3596640" cy="3225800"/>
                     </a:xfrm>
                     <a:prstGeom prst="rect">
                       <a:avLst/>
@@ -3392,7 +2747,7 @@
     <w:lsdException w:unhideWhenUsed="0" w:uiPriority="0" w:semiHidden="0" w:name="HTML Code"/>
     <w:lsdException w:unhideWhenUsed="0" w:uiPriority="0" w:semiHidden="0" w:name="HTML Definition"/>
     <w:lsdException w:unhideWhenUsed="0" w:uiPriority="0" w:semiHidden="0" w:name="HTML Keyboard"/>
-    <w:lsdException w:unhideWhenUsed="0" w:uiPriority="0" w:semiHidden="0" w:name="HTML Preformatted"/>
+    <w:lsdException w:qFormat="1" w:unhideWhenUsed="0" w:uiPriority="0" w:semiHidden="0" w:name="HTML Preformatted"/>
     <w:lsdException w:unhideWhenUsed="0" w:uiPriority="0" w:semiHidden="0" w:name="HTML Sample"/>
     <w:lsdException w:unhideWhenUsed="0" w:uiPriority="0" w:semiHidden="0" w:name="HTML Typewriter"/>
     <w:lsdException w:unhideWhenUsed="0" w:uiPriority="0" w:semiHidden="0" w:name="HTML Variable"/>
@@ -3579,6 +2934,7 @@
   <w:style w:type="paragraph" w:styleId="2">
     <w:name w:val="HTML Preformatted"/>
     <w:basedOn w:val="1"/>
+    <w:qFormat/>
     <w:uiPriority w:val="0"/>
     <w:pPr>
       <w:tabs>
